--- a/Авто_компьютер/Требования ТЗ.docx
+++ b/Авто_компьютер/Требования ТЗ.docx
@@ -159,7 +159,39 @@
           <w:sz w:val="28"/>
           <w:szCs w:val="24"/>
         </w:rPr>
-        <w:t>Просмотр времени, даты, температуры.</w:t>
+        <w:t>Просмотр</w:t>
+      </w:r>
+      <w:r>
+        <w:rPr>
+          <w:rFonts w:ascii="Times New Roman" w:hAnsi="Times New Roman" w:cs="Times New Roman"/>
+          <w:sz w:val="28"/>
+          <w:szCs w:val="24"/>
+        </w:rPr>
+        <w:t xml:space="preserve"> текущего</w:t>
+      </w:r>
+      <w:r>
+        <w:rPr>
+          <w:rFonts w:ascii="Times New Roman" w:hAnsi="Times New Roman" w:cs="Times New Roman"/>
+          <w:sz w:val="28"/>
+          <w:szCs w:val="24"/>
+        </w:rPr>
+        <w:t xml:space="preserve"> времени, даты, температуры</w:t>
+      </w:r>
+      <w:r>
+        <w:rPr>
+          <w:rFonts w:ascii="Times New Roman" w:hAnsi="Times New Roman" w:cs="Times New Roman"/>
+          <w:sz w:val="28"/>
+          <w:szCs w:val="24"/>
+        </w:rPr>
+        <w:t xml:space="preserve"> на улице</w:t>
+      </w:r>
+      <w:r>
+        <w:rPr>
+          <w:rFonts w:ascii="Times New Roman" w:hAnsi="Times New Roman" w:cs="Times New Roman"/>
+          <w:sz w:val="28"/>
+          <w:szCs w:val="24"/>
+        </w:rPr>
+        <w:t>.</w:t>
       </w:r>
     </w:p>
     <w:p>
@@ -205,6 +237,52 @@
       <w:pPr>
         <w:pStyle w:val="a3"/>
         <w:numPr>
+          <w:ilvl w:val="1"/>
+          <w:numId w:val="2"/>
+        </w:numPr>
+        <w:spacing w:line="360" w:lineRule="auto"/>
+        <w:rPr>
+          <w:rFonts w:ascii="Times New Roman" w:hAnsi="Times New Roman" w:cs="Times New Roman"/>
+          <w:sz w:val="28"/>
+          <w:szCs w:val="24"/>
+        </w:rPr>
+      </w:pPr>
+      <w:r>
+        <w:rPr>
+          <w:rFonts w:ascii="Times New Roman" w:hAnsi="Times New Roman" w:cs="Times New Roman"/>
+          <w:sz w:val="28"/>
+          <w:szCs w:val="24"/>
+        </w:rPr>
+        <w:t>Просмотр поездок и заправок за определенный период.</w:t>
+      </w:r>
+    </w:p>
+    <w:p>
+      <w:pPr>
+        <w:pStyle w:val="a3"/>
+        <w:numPr>
+          <w:ilvl w:val="1"/>
+          <w:numId w:val="2"/>
+        </w:numPr>
+        <w:spacing w:line="360" w:lineRule="auto"/>
+        <w:rPr>
+          <w:rFonts w:ascii="Times New Roman" w:hAnsi="Times New Roman" w:cs="Times New Roman"/>
+          <w:sz w:val="28"/>
+          <w:szCs w:val="24"/>
+        </w:rPr>
+      </w:pPr>
+      <w:r>
+        <w:rPr>
+          <w:rFonts w:ascii="Times New Roman" w:hAnsi="Times New Roman" w:cs="Times New Roman"/>
+          <w:sz w:val="28"/>
+          <w:szCs w:val="24"/>
+        </w:rPr>
+        <w:t>Выбор временного периода.</w:t>
+      </w:r>
+    </w:p>
+    <w:p>
+      <w:pPr>
+        <w:pStyle w:val="a3"/>
+        <w:numPr>
           <w:ilvl w:val="0"/>
           <w:numId w:val="2"/>
         </w:numPr>
@@ -229,8 +307,18 @@
           <w:sz w:val="28"/>
           <w:szCs w:val="24"/>
         </w:rPr>
-        <w:t>озможность подключения переднего и заднего парктроников</w:t>
-      </w:r>
+        <w:t xml:space="preserve">озможность подключения переднего и заднего </w:t>
+      </w:r>
+      <w:proofErr w:type="spellStart"/>
+      <w:r>
+        <w:rPr>
+          <w:rFonts w:ascii="Times New Roman" w:hAnsi="Times New Roman" w:cs="Times New Roman"/>
+          <w:sz w:val="28"/>
+          <w:szCs w:val="24"/>
+        </w:rPr>
+        <w:t>парктроников</w:t>
+      </w:r>
+      <w:proofErr w:type="spellEnd"/>
       <w:r>
         <w:rPr>
           <w:rFonts w:ascii="Times New Roman" w:hAnsi="Times New Roman" w:cs="Times New Roman"/>
@@ -238,310 +326,309 @@
           <w:szCs w:val="24"/>
         </w:rPr>
         <w:t>.</w:t>
-      </w:r>
-    </w:p>
-    <w:p>
-      <w:pPr>
-        <w:pStyle w:val="a3"/>
-        <w:numPr>
-          <w:ilvl w:val="0"/>
-          <w:numId w:val="2"/>
-        </w:numPr>
-        <w:spacing w:line="360" w:lineRule="auto"/>
-        <w:rPr>
-          <w:rFonts w:ascii="Times New Roman" w:hAnsi="Times New Roman" w:cs="Times New Roman"/>
-          <w:sz w:val="28"/>
-          <w:szCs w:val="24"/>
-        </w:rPr>
-      </w:pPr>
-      <w:r>
-        <w:rPr>
-          <w:rFonts w:ascii="Times New Roman" w:hAnsi="Times New Roman" w:cs="Times New Roman"/>
-          <w:sz w:val="28"/>
-          <w:szCs w:val="24"/>
-        </w:rPr>
-        <w:t>Радио плеер.</w:t>
-      </w:r>
-    </w:p>
-    <w:p>
-      <w:pPr>
-        <w:pStyle w:val="a3"/>
-        <w:numPr>
-          <w:ilvl w:val="0"/>
-          <w:numId w:val="2"/>
-        </w:numPr>
-        <w:spacing w:line="360" w:lineRule="auto"/>
-        <w:rPr>
-          <w:rFonts w:ascii="Times New Roman" w:hAnsi="Times New Roman" w:cs="Times New Roman"/>
-          <w:sz w:val="28"/>
-          <w:szCs w:val="24"/>
-        </w:rPr>
-      </w:pPr>
-      <w:r>
-        <w:rPr>
-          <w:rFonts w:ascii="Times New Roman" w:hAnsi="Times New Roman" w:cs="Times New Roman"/>
-          <w:sz w:val="28"/>
-          <w:szCs w:val="24"/>
-        </w:rPr>
-        <w:t>Воспроизведение с флэш карты</w:t>
-      </w:r>
-    </w:p>
-    <w:p>
-      <w:pPr>
-        <w:pStyle w:val="a3"/>
-        <w:numPr>
-          <w:ilvl w:val="0"/>
-          <w:numId w:val="2"/>
-        </w:numPr>
-        <w:spacing w:line="360" w:lineRule="auto"/>
-        <w:rPr>
-          <w:rFonts w:ascii="Times New Roman" w:hAnsi="Times New Roman" w:cs="Times New Roman"/>
-          <w:sz w:val="28"/>
-          <w:szCs w:val="24"/>
-        </w:rPr>
-      </w:pPr>
-      <w:r>
-        <w:rPr>
-          <w:rFonts w:ascii="Times New Roman" w:hAnsi="Times New Roman" w:cs="Times New Roman"/>
-          <w:sz w:val="28"/>
-          <w:szCs w:val="24"/>
-        </w:rPr>
-        <w:t>Кондиционер, обогрев</w:t>
-      </w:r>
-    </w:p>
-    <w:p>
-      <w:pPr>
-        <w:pStyle w:val="a3"/>
-        <w:numPr>
-          <w:ilvl w:val="0"/>
-          <w:numId w:val="2"/>
-        </w:numPr>
-        <w:spacing w:line="360" w:lineRule="auto"/>
-        <w:rPr>
-          <w:rFonts w:ascii="Times New Roman" w:hAnsi="Times New Roman" w:cs="Times New Roman"/>
-          <w:sz w:val="28"/>
-          <w:szCs w:val="24"/>
-        </w:rPr>
-      </w:pPr>
-      <w:r>
-        <w:rPr>
-          <w:rFonts w:ascii="Times New Roman" w:hAnsi="Times New Roman" w:cs="Times New Roman"/>
-          <w:sz w:val="28"/>
-          <w:szCs w:val="24"/>
-        </w:rPr>
-        <w:t>Навигатор</w:t>
-      </w:r>
-      <w:r>
-        <w:rPr>
-          <w:rFonts w:ascii="Times New Roman" w:hAnsi="Times New Roman" w:cs="Times New Roman"/>
-          <w:sz w:val="28"/>
-          <w:szCs w:val="24"/>
-        </w:rPr>
-        <w:tab/>
-      </w:r>
-    </w:p>
-    <w:p>
-      <w:pPr>
-        <w:pStyle w:val="a3"/>
-        <w:numPr>
-          <w:ilvl w:val="1"/>
-          <w:numId w:val="2"/>
-        </w:numPr>
-        <w:spacing w:line="360" w:lineRule="auto"/>
-        <w:rPr>
-          <w:rFonts w:ascii="Times New Roman" w:hAnsi="Times New Roman" w:cs="Times New Roman"/>
-          <w:sz w:val="28"/>
-          <w:szCs w:val="24"/>
-        </w:rPr>
-      </w:pPr>
-      <w:r>
-        <w:rPr>
-          <w:rFonts w:ascii="Times New Roman" w:hAnsi="Times New Roman" w:cs="Times New Roman"/>
-          <w:sz w:val="28"/>
-          <w:szCs w:val="24"/>
-        </w:rPr>
-        <w:t>Прокладка маршрута</w:t>
-      </w:r>
-    </w:p>
-    <w:p>
-      <w:pPr>
-        <w:pStyle w:val="a3"/>
-        <w:numPr>
-          <w:ilvl w:val="1"/>
-          <w:numId w:val="2"/>
-        </w:numPr>
-        <w:spacing w:line="360" w:lineRule="auto"/>
-        <w:rPr>
-          <w:rFonts w:ascii="Times New Roman" w:hAnsi="Times New Roman" w:cs="Times New Roman"/>
-          <w:sz w:val="28"/>
-          <w:szCs w:val="24"/>
-        </w:rPr>
-      </w:pPr>
-      <w:r>
-        <w:rPr>
-          <w:rFonts w:ascii="Times New Roman" w:hAnsi="Times New Roman" w:cs="Times New Roman"/>
-          <w:sz w:val="28"/>
-          <w:szCs w:val="24"/>
-        </w:rPr>
-        <w:t>Карты</w:t>
-      </w:r>
-    </w:p>
-    <w:p>
-      <w:pPr>
-        <w:pStyle w:val="a3"/>
-        <w:numPr>
-          <w:ilvl w:val="1"/>
-          <w:numId w:val="2"/>
-        </w:numPr>
-        <w:spacing w:line="360" w:lineRule="auto"/>
-        <w:rPr>
-          <w:rFonts w:ascii="Times New Roman" w:hAnsi="Times New Roman" w:cs="Times New Roman"/>
-          <w:sz w:val="28"/>
-          <w:szCs w:val="24"/>
-        </w:rPr>
-      </w:pPr>
-      <w:r>
-        <w:rPr>
-          <w:rFonts w:ascii="Times New Roman" w:hAnsi="Times New Roman" w:cs="Times New Roman"/>
-          <w:sz w:val="28"/>
-          <w:szCs w:val="24"/>
-        </w:rPr>
-        <w:t>Информация о пробках</w:t>
-      </w:r>
-    </w:p>
-    <w:p>
-      <w:pPr>
-        <w:pStyle w:val="a3"/>
-        <w:numPr>
-          <w:ilvl w:val="1"/>
-          <w:numId w:val="2"/>
-        </w:numPr>
-        <w:spacing w:line="360" w:lineRule="auto"/>
-        <w:rPr>
-          <w:rFonts w:ascii="Times New Roman" w:hAnsi="Times New Roman" w:cs="Times New Roman"/>
-          <w:sz w:val="28"/>
-          <w:szCs w:val="24"/>
-        </w:rPr>
-      </w:pPr>
-      <w:r>
-        <w:rPr>
-          <w:rFonts w:ascii="Times New Roman" w:hAnsi="Times New Roman" w:cs="Times New Roman"/>
-          <w:sz w:val="28"/>
-          <w:szCs w:val="24"/>
-        </w:rPr>
-        <w:t>Информация о маршруте (время, расстояние, оставшееся время и расстояние).</w:t>
-      </w:r>
-    </w:p>
-    <w:p>
-      <w:pPr>
-        <w:pStyle w:val="a3"/>
-        <w:numPr>
-          <w:ilvl w:val="1"/>
-          <w:numId w:val="2"/>
-        </w:numPr>
-        <w:spacing w:line="360" w:lineRule="auto"/>
-        <w:rPr>
-          <w:rFonts w:ascii="Times New Roman" w:hAnsi="Times New Roman" w:cs="Times New Roman"/>
-          <w:sz w:val="28"/>
-          <w:szCs w:val="24"/>
-        </w:rPr>
-      </w:pPr>
-      <w:r>
-        <w:rPr>
-          <w:rFonts w:ascii="Times New Roman" w:hAnsi="Times New Roman" w:cs="Times New Roman"/>
-          <w:sz w:val="28"/>
-          <w:szCs w:val="24"/>
-        </w:rPr>
-        <w:t>Информация о ближайших заправках.</w:t>
-      </w:r>
-    </w:p>
-    <w:p>
-      <w:pPr>
-        <w:pStyle w:val="a3"/>
-        <w:numPr>
-          <w:ilvl w:val="0"/>
-          <w:numId w:val="2"/>
-        </w:numPr>
-        <w:spacing w:line="360" w:lineRule="auto"/>
-        <w:rPr>
-          <w:rFonts w:ascii="Times New Roman" w:hAnsi="Times New Roman" w:cs="Times New Roman"/>
-          <w:sz w:val="28"/>
-          <w:szCs w:val="24"/>
-        </w:rPr>
-      </w:pPr>
-      <w:r>
-        <w:rPr>
-          <w:rFonts w:ascii="Times New Roman" w:hAnsi="Times New Roman" w:cs="Times New Roman"/>
-          <w:sz w:val="28"/>
-          <w:szCs w:val="24"/>
-        </w:rPr>
-        <w:t>Звуков</w:t>
-      </w:r>
-      <w:r>
-        <w:rPr>
-          <w:rFonts w:ascii="Times New Roman" w:hAnsi="Times New Roman" w:cs="Times New Roman"/>
-          <w:sz w:val="28"/>
-          <w:szCs w:val="24"/>
-        </w:rPr>
-        <w:t>ой сигнал о перегреве двигателя и вывод на дисплей сообщения.</w:t>
       </w:r>
       <w:bookmarkStart w:id="0" w:name="_GoBack"/>
       <w:bookmarkEnd w:id="0"/>
     </w:p>
     <w:p>
       <w:pPr>
-        <w:spacing w:line="360" w:lineRule="auto"/>
-        <w:rPr>
-          <w:rFonts w:ascii="Times New Roman" w:hAnsi="Times New Roman" w:cs="Times New Roman"/>
-          <w:sz w:val="28"/>
-          <w:szCs w:val="24"/>
-        </w:rPr>
-      </w:pPr>
-    </w:p>
-    <w:p>
-      <w:pPr>
-        <w:pStyle w:val="a3"/>
-        <w:spacing w:line="360" w:lineRule="auto"/>
-        <w:ind w:left="1440"/>
-        <w:rPr>
-          <w:rFonts w:ascii="Times New Roman" w:hAnsi="Times New Roman" w:cs="Times New Roman"/>
-          <w:sz w:val="28"/>
-          <w:szCs w:val="24"/>
-        </w:rPr>
-      </w:pPr>
-    </w:p>
-    <w:p>
-      <w:pPr>
-        <w:pStyle w:val="a3"/>
-        <w:spacing w:line="360" w:lineRule="auto"/>
-        <w:rPr>
-          <w:rFonts w:ascii="Times New Roman" w:hAnsi="Times New Roman" w:cs="Times New Roman"/>
-          <w:sz w:val="28"/>
-          <w:szCs w:val="24"/>
-        </w:rPr>
-      </w:pPr>
-    </w:p>
-    <w:p>
-      <w:pPr>
-        <w:pStyle w:val="a3"/>
-        <w:spacing w:line="360" w:lineRule="auto"/>
-        <w:rPr>
-          <w:rFonts w:ascii="Times New Roman" w:hAnsi="Times New Roman" w:cs="Times New Roman"/>
-          <w:sz w:val="28"/>
-          <w:szCs w:val="24"/>
-        </w:rPr>
-      </w:pPr>
-    </w:p>
-    <w:p>
-      <w:pPr>
-        <w:pStyle w:val="a3"/>
-        <w:spacing w:line="360" w:lineRule="auto"/>
-        <w:rPr>
-          <w:rFonts w:ascii="Times New Roman" w:hAnsi="Times New Roman" w:cs="Times New Roman"/>
-          <w:sz w:val="28"/>
-          <w:szCs w:val="24"/>
-        </w:rPr>
-      </w:pPr>
+        <w:pStyle w:val="a3"/>
+        <w:numPr>
+          <w:ilvl w:val="0"/>
+          <w:numId w:val="2"/>
+        </w:numPr>
+        <w:spacing w:line="360" w:lineRule="auto"/>
+        <w:rPr>
+          <w:rFonts w:ascii="Times New Roman" w:hAnsi="Times New Roman" w:cs="Times New Roman"/>
+          <w:sz w:val="28"/>
+          <w:szCs w:val="24"/>
+        </w:rPr>
+      </w:pPr>
+      <w:r>
+        <w:rPr>
+          <w:rFonts w:ascii="Times New Roman" w:hAnsi="Times New Roman" w:cs="Times New Roman"/>
+          <w:sz w:val="28"/>
+          <w:szCs w:val="24"/>
+        </w:rPr>
+        <w:t>Радио плеер.</w:t>
+      </w:r>
+    </w:p>
+    <w:p>
+      <w:pPr>
+        <w:pStyle w:val="a3"/>
+        <w:numPr>
+          <w:ilvl w:val="0"/>
+          <w:numId w:val="2"/>
+        </w:numPr>
+        <w:spacing w:line="360" w:lineRule="auto"/>
+        <w:rPr>
+          <w:rFonts w:ascii="Times New Roman" w:hAnsi="Times New Roman" w:cs="Times New Roman"/>
+          <w:sz w:val="28"/>
+          <w:szCs w:val="24"/>
+        </w:rPr>
+      </w:pPr>
+      <w:r>
+        <w:rPr>
+          <w:rFonts w:ascii="Times New Roman" w:hAnsi="Times New Roman" w:cs="Times New Roman"/>
+          <w:sz w:val="28"/>
+          <w:szCs w:val="24"/>
+        </w:rPr>
+        <w:t>Воспроизведение с флэш карты</w:t>
+      </w:r>
+    </w:p>
+    <w:p>
+      <w:pPr>
+        <w:pStyle w:val="a3"/>
+        <w:numPr>
+          <w:ilvl w:val="0"/>
+          <w:numId w:val="2"/>
+        </w:numPr>
+        <w:spacing w:line="360" w:lineRule="auto"/>
+        <w:rPr>
+          <w:rFonts w:ascii="Times New Roman" w:hAnsi="Times New Roman" w:cs="Times New Roman"/>
+          <w:sz w:val="28"/>
+          <w:szCs w:val="24"/>
+        </w:rPr>
+      </w:pPr>
+      <w:r>
+        <w:rPr>
+          <w:rFonts w:ascii="Times New Roman" w:hAnsi="Times New Roman" w:cs="Times New Roman"/>
+          <w:sz w:val="28"/>
+          <w:szCs w:val="24"/>
+        </w:rPr>
+        <w:t>Кондиционер, обогрев</w:t>
+      </w:r>
+    </w:p>
+    <w:p>
+      <w:pPr>
+        <w:pStyle w:val="a3"/>
+        <w:numPr>
+          <w:ilvl w:val="1"/>
+          <w:numId w:val="2"/>
+        </w:numPr>
+        <w:spacing w:line="360" w:lineRule="auto"/>
+        <w:rPr>
+          <w:rFonts w:ascii="Times New Roman" w:hAnsi="Times New Roman" w:cs="Times New Roman"/>
+          <w:sz w:val="28"/>
+          <w:szCs w:val="24"/>
+        </w:rPr>
+      </w:pPr>
+      <w:r>
+        <w:rPr>
+          <w:rFonts w:ascii="Times New Roman" w:hAnsi="Times New Roman" w:cs="Times New Roman"/>
+          <w:sz w:val="28"/>
+          <w:szCs w:val="24"/>
+        </w:rPr>
+        <w:t>Настройка температуры.</w:t>
+      </w:r>
+    </w:p>
+    <w:p>
+      <w:pPr>
+        <w:pStyle w:val="a3"/>
+        <w:numPr>
+          <w:ilvl w:val="1"/>
+          <w:numId w:val="2"/>
+        </w:numPr>
+        <w:spacing w:line="360" w:lineRule="auto"/>
+        <w:rPr>
+          <w:rFonts w:ascii="Times New Roman" w:hAnsi="Times New Roman" w:cs="Times New Roman"/>
+          <w:sz w:val="28"/>
+          <w:szCs w:val="24"/>
+        </w:rPr>
+      </w:pPr>
+      <w:r>
+        <w:rPr>
+          <w:rFonts w:ascii="Times New Roman" w:hAnsi="Times New Roman" w:cs="Times New Roman"/>
+          <w:sz w:val="28"/>
+          <w:szCs w:val="24"/>
+        </w:rPr>
+        <w:t>Настройка мощности обдува</w:t>
+      </w:r>
+    </w:p>
+    <w:p>
+      <w:pPr>
+        <w:pStyle w:val="a3"/>
+        <w:numPr>
+          <w:ilvl w:val="0"/>
+          <w:numId w:val="2"/>
+        </w:numPr>
+        <w:spacing w:line="360" w:lineRule="auto"/>
+        <w:rPr>
+          <w:rFonts w:ascii="Times New Roman" w:hAnsi="Times New Roman" w:cs="Times New Roman"/>
+          <w:sz w:val="28"/>
+          <w:szCs w:val="24"/>
+        </w:rPr>
+      </w:pPr>
+      <w:r>
+        <w:rPr>
+          <w:rFonts w:ascii="Times New Roman" w:hAnsi="Times New Roman" w:cs="Times New Roman"/>
+          <w:sz w:val="28"/>
+          <w:szCs w:val="24"/>
+        </w:rPr>
+        <w:t>Навигатор</w:t>
+      </w:r>
+      <w:r>
+        <w:rPr>
+          <w:rFonts w:ascii="Times New Roman" w:hAnsi="Times New Roman" w:cs="Times New Roman"/>
+          <w:sz w:val="28"/>
+          <w:szCs w:val="24"/>
+        </w:rPr>
+        <w:tab/>
+      </w:r>
+    </w:p>
+    <w:p>
+      <w:pPr>
+        <w:pStyle w:val="a3"/>
+        <w:numPr>
+          <w:ilvl w:val="1"/>
+          <w:numId w:val="2"/>
+        </w:numPr>
+        <w:spacing w:line="360" w:lineRule="auto"/>
+        <w:rPr>
+          <w:rFonts w:ascii="Times New Roman" w:hAnsi="Times New Roman" w:cs="Times New Roman"/>
+          <w:sz w:val="28"/>
+          <w:szCs w:val="24"/>
+        </w:rPr>
+      </w:pPr>
+      <w:r>
+        <w:rPr>
+          <w:rFonts w:ascii="Times New Roman" w:hAnsi="Times New Roman" w:cs="Times New Roman"/>
+          <w:sz w:val="28"/>
+          <w:szCs w:val="24"/>
+        </w:rPr>
+        <w:t>Прокладка маршрута</w:t>
+      </w:r>
+    </w:p>
+    <w:p>
+      <w:pPr>
+        <w:pStyle w:val="a3"/>
+        <w:numPr>
+          <w:ilvl w:val="1"/>
+          <w:numId w:val="2"/>
+        </w:numPr>
+        <w:spacing w:line="360" w:lineRule="auto"/>
+        <w:rPr>
+          <w:rFonts w:ascii="Times New Roman" w:hAnsi="Times New Roman" w:cs="Times New Roman"/>
+          <w:sz w:val="28"/>
+          <w:szCs w:val="24"/>
+        </w:rPr>
+      </w:pPr>
+      <w:r>
+        <w:rPr>
+          <w:rFonts w:ascii="Times New Roman" w:hAnsi="Times New Roman" w:cs="Times New Roman"/>
+          <w:sz w:val="28"/>
+          <w:szCs w:val="24"/>
+        </w:rPr>
+        <w:t>Просмотр к</w:t>
+      </w:r>
+      <w:r>
+        <w:rPr>
+          <w:rFonts w:ascii="Times New Roman" w:hAnsi="Times New Roman" w:cs="Times New Roman"/>
+          <w:sz w:val="28"/>
+          <w:szCs w:val="24"/>
+        </w:rPr>
+        <w:t>арты</w:t>
+      </w:r>
+    </w:p>
+    <w:p>
+      <w:pPr>
+        <w:pStyle w:val="a3"/>
+        <w:numPr>
+          <w:ilvl w:val="1"/>
+          <w:numId w:val="2"/>
+        </w:numPr>
+        <w:spacing w:line="360" w:lineRule="auto"/>
+        <w:rPr>
+          <w:rFonts w:ascii="Times New Roman" w:hAnsi="Times New Roman" w:cs="Times New Roman"/>
+          <w:sz w:val="28"/>
+          <w:szCs w:val="24"/>
+        </w:rPr>
+      </w:pPr>
+      <w:r>
+        <w:rPr>
+          <w:rFonts w:ascii="Times New Roman" w:hAnsi="Times New Roman" w:cs="Times New Roman"/>
+          <w:sz w:val="28"/>
+          <w:szCs w:val="24"/>
+        </w:rPr>
+        <w:t>Информация о пробках</w:t>
+      </w:r>
+    </w:p>
+    <w:p>
+      <w:pPr>
+        <w:pStyle w:val="a3"/>
+        <w:numPr>
+          <w:ilvl w:val="1"/>
+          <w:numId w:val="2"/>
+        </w:numPr>
+        <w:spacing w:line="360" w:lineRule="auto"/>
+        <w:rPr>
+          <w:rFonts w:ascii="Times New Roman" w:hAnsi="Times New Roman" w:cs="Times New Roman"/>
+          <w:sz w:val="28"/>
+          <w:szCs w:val="24"/>
+        </w:rPr>
+      </w:pPr>
+      <w:r>
+        <w:rPr>
+          <w:rFonts w:ascii="Times New Roman" w:hAnsi="Times New Roman" w:cs="Times New Roman"/>
+          <w:sz w:val="28"/>
+          <w:szCs w:val="24"/>
+        </w:rPr>
+        <w:t>Информация о маршруте (время, расстояние, оставшееся время и расстояние).</w:t>
+      </w:r>
+    </w:p>
+    <w:p>
+      <w:pPr>
+        <w:pStyle w:val="a3"/>
+        <w:numPr>
+          <w:ilvl w:val="1"/>
+          <w:numId w:val="2"/>
+        </w:numPr>
+        <w:spacing w:line="360" w:lineRule="auto"/>
+        <w:rPr>
+          <w:rFonts w:ascii="Times New Roman" w:hAnsi="Times New Roman" w:cs="Times New Roman"/>
+          <w:sz w:val="28"/>
+          <w:szCs w:val="24"/>
+        </w:rPr>
+      </w:pPr>
+      <w:r>
+        <w:rPr>
+          <w:rFonts w:ascii="Times New Roman" w:hAnsi="Times New Roman" w:cs="Times New Roman"/>
+          <w:sz w:val="28"/>
+          <w:szCs w:val="24"/>
+        </w:rPr>
+        <w:t>Информация о ближайших заправках.</w:t>
+      </w:r>
+    </w:p>
+    <w:p>
+      <w:pPr>
+        <w:pStyle w:val="a3"/>
+        <w:numPr>
+          <w:ilvl w:val="0"/>
+          <w:numId w:val="2"/>
+        </w:numPr>
+        <w:spacing w:line="360" w:lineRule="auto"/>
+        <w:rPr>
+          <w:rFonts w:ascii="Times New Roman" w:hAnsi="Times New Roman" w:cs="Times New Roman"/>
+          <w:sz w:val="28"/>
+          <w:szCs w:val="24"/>
+        </w:rPr>
+      </w:pPr>
+      <w:r>
+        <w:rPr>
+          <w:rFonts w:ascii="Times New Roman" w:hAnsi="Times New Roman" w:cs="Times New Roman"/>
+          <w:sz w:val="28"/>
+          <w:szCs w:val="24"/>
+        </w:rPr>
+        <w:t>Звуков</w:t>
+      </w:r>
+      <w:r>
+        <w:rPr>
+          <w:rFonts w:ascii="Times New Roman" w:hAnsi="Times New Roman" w:cs="Times New Roman"/>
+          <w:sz w:val="28"/>
+          <w:szCs w:val="24"/>
+        </w:rPr>
+        <w:t>ой сигнал о перегреве двигателя и вывод на дисплей сообщения.</w:t>
+      </w:r>
     </w:p>
     <w:p>
       <w:pPr>
@@ -609,6 +696,7 @@
         </w:rPr>
         <w:t>@</w:t>
       </w:r>
+      <w:proofErr w:type="spellStart"/>
       <w:r>
         <w:rPr>
           <w:rFonts w:ascii="Times New Roman" w:hAnsi="Times New Roman" w:cs="Times New Roman"/>
@@ -618,6 +706,7 @@
         </w:rPr>
         <w:t>hotmail</w:t>
       </w:r>
+      <w:proofErr w:type="spellEnd"/>
       <w:r>
         <w:rPr>
           <w:rFonts w:ascii="Times New Roman" w:hAnsi="Times New Roman" w:cs="Times New Roman"/>
